--- a/docs/20c/Vita S-W.docx
+++ b/docs/20c/Vita S-W.docx
@@ -4,6 +4,7 @@
   <w:body>
     <w:p>
       <w:pPr>
+        <w:spacing w:line="360" w:lineRule="auto"/>
         <w:rPr>
           <w:rFonts w:cstheme="minorHAnsi"/>
           <w:szCs w:val="24"/>
@@ -26,18 +27,18 @@
     </w:p>
     <w:p>
       <w:pPr>
-        <w:spacing w:after="0"/>
-        <w:rPr>
-          <w:rFonts w:cstheme="minorHAnsi"/>
-          <w:szCs w:val="24"/>
-        </w:rPr>
-      </w:pPr>
-      <w:r>
-        <w:rPr>
-          <w:rFonts w:cstheme="minorHAnsi"/>
-          <w:szCs w:val="24"/>
-        </w:rPr>
-        <w:t xml:space="preserve">Lived at </w:t>
+        <w:spacing w:line="360" w:lineRule="auto"/>
+        <w:rPr>
+          <w:rFonts w:cstheme="minorHAnsi"/>
+          <w:szCs w:val="24"/>
+        </w:rPr>
+      </w:pPr>
+      <w:r>
+        <w:rPr>
+          <w:rFonts w:cstheme="minorHAnsi"/>
+          <w:szCs w:val="24"/>
+        </w:rPr>
+        <w:t xml:space="preserve">Sissinghurst, </w:t>
       </w:r>
       <w:proofErr w:type="spellStart"/>
       <w:r>
@@ -45,7 +46,7 @@
           <w:rFonts w:cstheme="minorHAnsi"/>
           <w:szCs w:val="24"/>
         </w:rPr>
-        <w:t>Sissinghurst</w:t>
+        <w:t>Knole</w:t>
       </w:r>
       <w:proofErr w:type="spellEnd"/>
       <w:r>
@@ -53,6 +54,13 @@
           <w:rFonts w:cstheme="minorHAnsi"/>
           <w:szCs w:val="24"/>
         </w:rPr>
+        <w:t>, Long Barn</w:t>
+      </w:r>
+      <w:r>
+        <w:rPr>
+          <w:rFonts w:cstheme="minorHAnsi"/>
+          <w:szCs w:val="24"/>
+        </w:rPr>
         <w:t xml:space="preserve">, </w:t>
       </w:r>
       <w:proofErr w:type="spellStart"/>
@@ -61,7 +69,7 @@
           <w:rFonts w:cstheme="minorHAnsi"/>
           <w:szCs w:val="24"/>
         </w:rPr>
-        <w:t>Knole</w:t>
+        <w:t>Groombridge</w:t>
       </w:r>
       <w:proofErr w:type="spellEnd"/>
       <w:r>
@@ -69,21 +77,12 @@
           <w:rFonts w:cstheme="minorHAnsi"/>
           <w:szCs w:val="24"/>
         </w:rPr>
-        <w:t>, Long Barn</w:t>
-      </w:r>
-    </w:p>
-    <w:p>
-      <w:pPr>
-        <w:spacing w:after="0"/>
-        <w:rPr>
-          <w:rFonts w:cstheme="minorHAnsi"/>
-          <w:szCs w:val="24"/>
-        </w:rPr>
-      </w:pPr>
-    </w:p>
-    <w:p>
-      <w:pPr>
-        <w:spacing w:after="0"/>
+        <w:t xml:space="preserve"> Place</w:t>
+      </w:r>
+    </w:p>
+    <w:p>
+      <w:pPr>
+        <w:spacing w:line="360" w:lineRule="auto"/>
         <w:rPr>
           <w:rFonts w:cstheme="minorHAnsi"/>
           <w:color w:val="141823"/>
@@ -93,7 +92,7 @@
     </w:p>
     <w:p>
       <w:pPr>
-        <w:spacing w:after="0"/>
+        <w:spacing w:after="0" w:line="360" w:lineRule="auto"/>
         <w:ind w:left="2160"/>
         <w:rPr>
           <w:rFonts w:cstheme="minorHAnsi"/>
@@ -112,7 +111,7 @@
     </w:p>
     <w:p>
       <w:pPr>
-        <w:spacing w:after="0"/>
+        <w:spacing w:after="0" w:line="360" w:lineRule="auto"/>
         <w:ind w:left="2160"/>
         <w:rPr>
           <w:rFonts w:cstheme="minorHAnsi"/>
@@ -131,7 +130,7 @@
     </w:p>
     <w:p>
       <w:pPr>
-        <w:spacing w:after="0"/>
+        <w:spacing w:after="0" w:line="360" w:lineRule="auto"/>
         <w:ind w:left="2160"/>
         <w:rPr>
           <w:rFonts w:cstheme="minorHAnsi"/>
@@ -150,7 +149,7 @@
     </w:p>
     <w:p>
       <w:pPr>
-        <w:spacing w:after="0"/>
+        <w:spacing w:after="0" w:line="360" w:lineRule="auto"/>
         <w:ind w:left="2160"/>
         <w:rPr>
           <w:rFonts w:cstheme="minorHAnsi"/>
@@ -169,7 +168,7 @@
     </w:p>
     <w:p>
       <w:pPr>
-        <w:spacing w:after="0"/>
+        <w:spacing w:after="0" w:line="360" w:lineRule="auto"/>
         <w:ind w:left="2160"/>
         <w:rPr>
           <w:rFonts w:cstheme="minorHAnsi"/>
@@ -189,7 +188,7 @@
     </w:p>
     <w:p>
       <w:pPr>
-        <w:spacing w:after="0"/>
+        <w:spacing w:after="0" w:line="360" w:lineRule="auto"/>
         <w:ind w:left="2160"/>
         <w:rPr>
           <w:rFonts w:cstheme="minorHAnsi"/>
@@ -200,7 +199,7 @@
     </w:p>
     <w:p>
       <w:pPr>
-        <w:spacing w:after="0"/>
+        <w:spacing w:after="0" w:line="360" w:lineRule="auto"/>
         <w:ind w:left="2160"/>
         <w:rPr>
           <w:rFonts w:cstheme="minorHAnsi"/>
@@ -237,8 +236,7 @@
     </w:p>
     <w:p>
       <w:pPr>
-        <w:spacing w:after="0"/>
-        <w:ind w:left="2160"/>
+        <w:spacing w:line="360" w:lineRule="auto"/>
         <w:rPr>
           <w:rFonts w:cstheme="minorHAnsi"/>
           <w:color w:val="141823"/>
@@ -248,7 +246,7 @@
     </w:p>
     <w:p>
       <w:pPr>
-        <w:spacing w:after="0"/>
+        <w:spacing w:line="360" w:lineRule="auto"/>
         <w:rPr>
           <w:rFonts w:cstheme="minorHAnsi"/>
           <w:color w:val="141823"/>
@@ -258,17 +256,18 @@
     </w:p>
     <w:p>
       <w:pPr>
-        <w:rPr>
-          <w:rFonts w:cstheme="minorHAnsi"/>
-          <w:szCs w:val="24"/>
-        </w:rPr>
-      </w:pPr>
-      <w:r>
-        <w:rPr>
-          <w:rFonts w:cstheme="minorHAnsi"/>
-          <w:szCs w:val="24"/>
-        </w:rPr>
-        <w:t xml:space="preserve">Sackville-West is perhaps best known today as a gardener, for her unconventional marriage to Harold Nicolson, and as the inspiration for </w:t>
+        <w:spacing w:line="360" w:lineRule="auto"/>
+        <w:rPr>
+          <w:rFonts w:cstheme="minorHAnsi"/>
+          <w:szCs w:val="24"/>
+        </w:rPr>
+      </w:pPr>
+      <w:r>
+        <w:rPr>
+          <w:rFonts w:cstheme="minorHAnsi"/>
+          <w:szCs w:val="24"/>
+        </w:rPr>
+        <w:t xml:space="preserve">Sackville-West is perhaps best known today as a gardener, for her unconventional marriage, and as the inspiration for </w:t>
       </w:r>
       <w:r>
         <w:rPr>
@@ -420,6 +419,7 @@
     </w:p>
     <w:p>
       <w:pPr>
+        <w:spacing w:line="360" w:lineRule="auto"/>
         <w:rPr>
           <w:rFonts w:cstheme="minorHAnsi"/>
           <w:szCs w:val="24"/>
@@ -486,30 +486,15 @@
           <w:rFonts w:cstheme="minorHAnsi"/>
           <w:szCs w:val="24"/>
         </w:rPr>
-        <w:t>‘</w:t>
-      </w:r>
-      <w:proofErr w:type="spellStart"/>
-      <w:r>
-        <w:rPr>
-          <w:rFonts w:cstheme="minorHAnsi"/>
-          <w:szCs w:val="24"/>
-        </w:rPr>
-        <w:t>Knole</w:t>
-      </w:r>
-      <w:proofErr w:type="spellEnd"/>
-      <w:r>
-        <w:rPr>
-          <w:rFonts w:cstheme="minorHAnsi"/>
-          <w:szCs w:val="24"/>
-        </w:rPr>
-        <w:t xml:space="preserve"> should have been mine, mine, mine. We were meant for each other</w:t>
-      </w:r>
-      <w:r>
-        <w:rPr>
-          <w:rFonts w:cstheme="minorHAnsi"/>
-          <w:szCs w:val="24"/>
-        </w:rPr>
-        <w:t>’</w:t>
+        <w:t>“Knole should have been mine, mine, mine. We were meant for each other”</w:t>
+      </w:r>
+      <w:r>
+        <w:rPr>
+          <w:rStyle w:val="FootnoteReference"/>
+          <w:rFonts w:cstheme="minorHAnsi"/>
+          <w:szCs w:val="24"/>
+        </w:rPr>
+        <w:t xml:space="preserve"> </w:t>
       </w:r>
       <w:r>
         <w:rPr>
@@ -554,14 +539,7 @@
           <w:rFonts w:cstheme="minorHAnsi"/>
           <w:szCs w:val="24"/>
         </w:rPr>
-        <w:t>[</w:t>
-      </w:r>
-      <w:r>
-        <w:rPr>
-          <w:rFonts w:cstheme="minorHAnsi"/>
-          <w:szCs w:val="24"/>
-        </w:rPr>
-        <w:t xml:space="preserve">T S </w:t>
+        <w:t xml:space="preserve">[T S </w:t>
       </w:r>
       <w:proofErr w:type="gramStart"/>
       <w:r>
@@ -569,14 +547,7 @@
           <w:rFonts w:cstheme="minorHAnsi"/>
           <w:szCs w:val="24"/>
         </w:rPr>
-        <w:t>Eliot</w:t>
-      </w:r>
-      <w:r>
-        <w:rPr>
-          <w:rFonts w:cstheme="minorHAnsi"/>
-          <w:szCs w:val="24"/>
-        </w:rPr>
-        <w:t>](</w:t>
+        <w:t>Eliot](</w:t>
       </w:r>
       <w:proofErr w:type="gramEnd"/>
       <w:r>
@@ -594,14 +565,14 @@
           <w:rFonts w:cstheme="minorHAnsi"/>
           <w:szCs w:val="24"/>
         </w:rPr>
-        <w:t>)</w:t>
-      </w:r>
-      <w:r>
-        <w:rPr>
-          <w:rFonts w:cstheme="minorHAnsi"/>
-          <w:szCs w:val="24"/>
-        </w:rPr>
-        <w:t xml:space="preserve">’s </w:t>
+        <w:t xml:space="preserve">)’s </w:t>
+      </w:r>
+      <w:r>
+        <w:rPr>
+          <w:rFonts w:cstheme="minorHAnsi"/>
+          <w:szCs w:val="24"/>
+        </w:rPr>
+        <w:t>_</w:t>
       </w:r>
       <w:r>
         <w:rPr>
@@ -615,60 +586,60 @@
       <w:r>
         <w:rPr>
           <w:rFonts w:cstheme="minorHAnsi"/>
-          <w:szCs w:val="24"/>
-        </w:rPr>
-        <w:t xml:space="preserve">) </w:t>
-      </w:r>
-      <w:r>
-        <w:rPr>
-          <w:rFonts w:cstheme="minorHAnsi"/>
-          <w:szCs w:val="24"/>
-        </w:rPr>
-        <w:t xml:space="preserve">is an homage to Knole, </w:t>
-      </w:r>
-      <w:r>
-        <w:rPr>
-          <w:rFonts w:cstheme="minorHAnsi"/>
-          <w:szCs w:val="24"/>
-        </w:rPr>
-        <w:t xml:space="preserve">which </w:t>
-      </w:r>
-      <w:r>
-        <w:rPr>
-          <w:rFonts w:cstheme="minorHAnsi"/>
-          <w:szCs w:val="24"/>
-        </w:rPr>
-        <w:t>provide</w:t>
-      </w:r>
-      <w:r>
-        <w:rPr>
-          <w:rFonts w:cstheme="minorHAnsi"/>
-          <w:szCs w:val="24"/>
-        </w:rPr>
-        <w:t>s</w:t>
-      </w:r>
-      <w:r>
-        <w:rPr>
-          <w:rFonts w:cstheme="minorHAnsi"/>
-          <w:szCs w:val="24"/>
-        </w:rPr>
-        <w:t xml:space="preserve"> the background to </w:t>
-      </w:r>
-      <w:r>
-        <w:rPr>
-          <w:rFonts w:cstheme="minorHAnsi"/>
-          <w:szCs w:val="24"/>
-        </w:rPr>
-        <w:t>_</w:t>
-      </w:r>
-      <w:r>
-        <w:rPr>
-          <w:rFonts w:cstheme="minorHAnsi"/>
           <w:i/>
           <w:iCs/>
           <w:szCs w:val="24"/>
         </w:rPr>
-        <w:t>The Edwardians</w:t>
+        <w:t>_</w:t>
+      </w:r>
+      <w:r>
+        <w:rPr>
+          <w:rFonts w:cstheme="minorHAnsi"/>
+          <w:szCs w:val="24"/>
+        </w:rPr>
+        <w:t xml:space="preserve">) </w:t>
+      </w:r>
+      <w:r>
+        <w:rPr>
+          <w:rFonts w:cstheme="minorHAnsi"/>
+          <w:szCs w:val="24"/>
+        </w:rPr>
+        <w:t xml:space="preserve">is an homage to Knole, </w:t>
+      </w:r>
+      <w:r>
+        <w:rPr>
+          <w:rFonts w:cstheme="minorHAnsi"/>
+          <w:szCs w:val="24"/>
+        </w:rPr>
+        <w:t xml:space="preserve">which </w:t>
+      </w:r>
+      <w:r>
+        <w:rPr>
+          <w:rFonts w:cstheme="minorHAnsi"/>
+          <w:szCs w:val="24"/>
+        </w:rPr>
+        <w:t>provide</w:t>
+      </w:r>
+      <w:r>
+        <w:rPr>
+          <w:rFonts w:cstheme="minorHAnsi"/>
+          <w:szCs w:val="24"/>
+        </w:rPr>
+        <w:t>s</w:t>
+      </w:r>
+      <w:r>
+        <w:rPr>
+          <w:rFonts w:cstheme="minorHAnsi"/>
+          <w:szCs w:val="24"/>
+        </w:rPr>
+        <w:t xml:space="preserve"> the background to </w:t>
+      </w:r>
+      <w:r>
+        <w:rPr>
+          <w:rFonts w:cstheme="minorHAnsi"/>
+          <w:szCs w:val="24"/>
+        </w:rPr>
+        <w:t xml:space="preserve">her most successful novel </w:t>
       </w:r>
       <w:r>
         <w:rPr>
@@ -677,7 +648,7 @@
           <w:iCs/>
           <w:szCs w:val="24"/>
         </w:rPr>
-        <w:t>_</w:t>
+        <w:t>The Edwardians</w:t>
       </w:r>
       <w:r>
         <w:rPr>
@@ -686,51 +657,8 @@
           <w:iCs/>
           <w:szCs w:val="24"/>
         </w:rPr>
-        <w:t xml:space="preserve">, </w:t>
-      </w:r>
-      <w:r>
-        <w:rPr>
-          <w:rFonts w:cstheme="minorHAnsi"/>
-          <w:szCs w:val="24"/>
-        </w:rPr>
-        <w:t>her</w:t>
-      </w:r>
-      <w:r>
-        <w:rPr>
-          <w:rFonts w:cstheme="minorHAnsi"/>
-          <w:szCs w:val="24"/>
-        </w:rPr>
-        <w:t xml:space="preserve"> satirical portrait of the aristocracy on the brink of change in 190</w:t>
-      </w:r>
-      <w:r>
-        <w:rPr>
-          <w:rFonts w:cstheme="minorHAnsi"/>
-          <w:szCs w:val="24"/>
-        </w:rPr>
-        <w:t>5</w:t>
-      </w:r>
-      <w:r>
-        <w:rPr>
-          <w:rFonts w:cstheme="minorHAnsi"/>
-          <w:szCs w:val="24"/>
-        </w:rPr>
         <w:t>.</w:t>
       </w:r>
-    </w:p>
-    <w:p>
-      <w:pPr>
-        <w:rPr>
-          <w:rFonts w:cstheme="minorHAnsi"/>
-          <w:szCs w:val="24"/>
-        </w:rPr>
-      </w:pPr>
-      <w:r>
-        <w:rPr>
-          <w:rFonts w:cstheme="minorHAnsi"/>
-          <w:szCs w:val="24"/>
-        </w:rPr>
-        <w:t>She married Harold Nicolson</w:t>
-      </w:r>
       <w:r>
         <w:rPr>
           <w:rFonts w:cstheme="minorHAnsi"/>
@@ -743,254 +671,14 @@
           <w:rFonts w:cstheme="minorHAnsi"/>
           <w:szCs w:val="24"/>
         </w:rPr>
-        <w:t>in 1913</w:t>
-      </w:r>
-      <w:r>
-        <w:rPr>
-          <w:rFonts w:cstheme="minorHAnsi"/>
-          <w:szCs w:val="24"/>
-        </w:rPr>
-        <w:t>,</w:t>
-      </w:r>
-      <w:r>
-        <w:rPr>
-          <w:rFonts w:cstheme="minorHAnsi"/>
-          <w:szCs w:val="24"/>
-        </w:rPr>
-        <w:t xml:space="preserve"> </w:t>
-      </w:r>
-      <w:r>
-        <w:rPr>
-          <w:rFonts w:cstheme="minorHAnsi"/>
-          <w:szCs w:val="24"/>
-        </w:rPr>
-        <w:t xml:space="preserve">when he was </w:t>
-      </w:r>
-      <w:r>
-        <w:rPr>
-          <w:rFonts w:cstheme="minorHAnsi"/>
-          <w:szCs w:val="24"/>
-        </w:rPr>
-        <w:t>a junior diplomat</w:t>
-      </w:r>
-      <w:r>
-        <w:rPr>
-          <w:rFonts w:cstheme="minorHAnsi"/>
-          <w:szCs w:val="24"/>
-        </w:rPr>
-        <w:t>,</w:t>
-      </w:r>
-      <w:r>
-        <w:rPr>
-          <w:rFonts w:cstheme="minorHAnsi"/>
-          <w:szCs w:val="24"/>
-        </w:rPr>
-        <w:t xml:space="preserve"> and t</w:t>
-      </w:r>
-      <w:r>
-        <w:rPr>
-          <w:rFonts w:cstheme="minorHAnsi"/>
-          <w:szCs w:val="24"/>
-        </w:rPr>
-        <w:t>he</w:t>
-      </w:r>
-      <w:r>
-        <w:rPr>
-          <w:rFonts w:cstheme="minorHAnsi"/>
-          <w:szCs w:val="24"/>
-        </w:rPr>
-        <w:t>y</w:t>
-      </w:r>
-      <w:r>
-        <w:rPr>
-          <w:rFonts w:cstheme="minorHAnsi"/>
-          <w:szCs w:val="24"/>
-        </w:rPr>
-        <w:t xml:space="preserve"> lived first </w:t>
-      </w:r>
-      <w:r>
-        <w:rPr>
-          <w:rFonts w:cstheme="minorHAnsi"/>
-          <w:szCs w:val="24"/>
-        </w:rPr>
-        <w:t>in Constantinople</w:t>
-      </w:r>
-      <w:r>
-        <w:rPr>
-          <w:rFonts w:cstheme="minorHAnsi"/>
-          <w:szCs w:val="24"/>
-        </w:rPr>
-        <w:t xml:space="preserve">, moving </w:t>
-      </w:r>
-      <w:r>
-        <w:rPr>
-          <w:rFonts w:cstheme="minorHAnsi"/>
-          <w:szCs w:val="24"/>
-        </w:rPr>
-        <w:t>b</w:t>
-      </w:r>
-      <w:r>
-        <w:rPr>
-          <w:rFonts w:cstheme="minorHAnsi"/>
-          <w:szCs w:val="24"/>
-        </w:rPr>
-        <w:t>ack to England in 1914</w:t>
-      </w:r>
-      <w:r>
-        <w:rPr>
-          <w:rFonts w:cstheme="minorHAnsi"/>
-          <w:szCs w:val="24"/>
-        </w:rPr>
-        <w:t xml:space="preserve"> for the birth of their first son, Benedict. In 1915 the Nicolsons bought </w:t>
-      </w:r>
-      <w:r>
-        <w:rPr>
-          <w:rFonts w:cstheme="minorHAnsi"/>
-          <w:szCs w:val="24"/>
-        </w:rPr>
-        <w:t>Long Barn</w:t>
-      </w:r>
-      <w:r>
-        <w:rPr>
-          <w:rFonts w:cstheme="minorHAnsi"/>
-          <w:szCs w:val="24"/>
-        </w:rPr>
-        <w:t>, a house near</w:t>
-      </w:r>
-      <w:r>
-        <w:rPr>
-          <w:rFonts w:cstheme="minorHAnsi"/>
-          <w:szCs w:val="24"/>
-        </w:rPr>
-        <w:t xml:space="preserve"> Knole, where they </w:t>
-      </w:r>
-      <w:r>
-        <w:rPr>
-          <w:rFonts w:cstheme="minorHAnsi"/>
-          <w:szCs w:val="24"/>
-        </w:rPr>
-        <w:t>established their first English garden</w:t>
-      </w:r>
-      <w:r>
-        <w:rPr>
-          <w:rFonts w:cstheme="minorHAnsi"/>
-          <w:szCs w:val="24"/>
-        </w:rPr>
-        <w:t>, and t</w:t>
-      </w:r>
-      <w:r>
-        <w:rPr>
-          <w:rFonts w:cstheme="minorHAnsi"/>
-          <w:szCs w:val="24"/>
-        </w:rPr>
-        <w:t>hey moved again in 1930</w:t>
-      </w:r>
-      <w:r>
-        <w:rPr>
-          <w:rFonts w:cstheme="minorHAnsi"/>
-          <w:szCs w:val="24"/>
-        </w:rPr>
-        <w:t xml:space="preserve">, buying </w:t>
-      </w:r>
-      <w:r>
-        <w:rPr>
-          <w:rFonts w:cstheme="minorHAnsi"/>
-          <w:szCs w:val="24"/>
-        </w:rPr>
-        <w:t>Sissinghurst</w:t>
-      </w:r>
-      <w:r>
-        <w:rPr>
-          <w:rFonts w:cstheme="minorHAnsi"/>
-          <w:szCs w:val="24"/>
-        </w:rPr>
-        <w:t xml:space="preserve"> Castle for £12,375</w:t>
-      </w:r>
-      <w:r>
-        <w:rPr>
-          <w:rFonts w:cstheme="minorHAnsi"/>
-          <w:szCs w:val="24"/>
-        </w:rPr>
-        <w:t>. At Sissinghurst,</w:t>
-      </w:r>
-      <w:r>
-        <w:rPr>
-          <w:rFonts w:cstheme="minorHAnsi"/>
-          <w:szCs w:val="24"/>
-        </w:rPr>
-        <w:t xml:space="preserve"> they created </w:t>
-      </w:r>
-      <w:r>
-        <w:rPr>
-          <w:rFonts w:cstheme="minorHAnsi"/>
-          <w:szCs w:val="24"/>
-        </w:rPr>
-        <w:t>a</w:t>
-      </w:r>
-      <w:r>
-        <w:rPr>
-          <w:rFonts w:cstheme="minorHAnsi"/>
-          <w:szCs w:val="24"/>
-        </w:rPr>
-        <w:t xml:space="preserve"> family home and the now </w:t>
-      </w:r>
-      <w:r>
-        <w:rPr>
-          <w:rFonts w:cstheme="minorHAnsi"/>
-          <w:szCs w:val="24"/>
-        </w:rPr>
-        <w:t>world-famous</w:t>
-      </w:r>
-      <w:r>
-        <w:rPr>
-          <w:rFonts w:cstheme="minorHAnsi"/>
-          <w:szCs w:val="24"/>
-        </w:rPr>
-        <w:t xml:space="preserve"> garden among the ruins of a once magnificent Elizabethan manor house. </w:t>
-      </w:r>
-      <w:r>
-        <w:rPr>
-          <w:rFonts w:cstheme="minorHAnsi"/>
-          <w:szCs w:val="24"/>
-        </w:rPr>
-        <w:t>Sissinghurst is the subject of Sackville-West’s poem</w:t>
-      </w:r>
-      <w:r>
-        <w:rPr>
-          <w:rFonts w:cstheme="minorHAnsi"/>
-          <w:szCs w:val="24"/>
-        </w:rPr>
-        <w:t>s</w:t>
-      </w:r>
-      <w:r>
-        <w:rPr>
-          <w:rFonts w:cstheme="minorHAnsi"/>
-          <w:szCs w:val="24"/>
-        </w:rPr>
-        <w:t xml:space="preserve"> </w:t>
-      </w:r>
-      <w:r>
-        <w:rPr>
-          <w:rFonts w:cstheme="minorHAnsi"/>
-          <w:szCs w:val="24"/>
-        </w:rPr>
-        <w:t>‘</w:t>
-      </w:r>
-      <w:proofErr w:type="spellStart"/>
-      <w:r>
-        <w:rPr>
-          <w:rFonts w:cstheme="minorHAnsi"/>
-          <w:szCs w:val="24"/>
-        </w:rPr>
-        <w:t>Sissinghurst</w:t>
-      </w:r>
-      <w:proofErr w:type="spellEnd"/>
-      <w:r>
-        <w:rPr>
-          <w:rFonts w:cstheme="minorHAnsi"/>
-          <w:szCs w:val="24"/>
-        </w:rPr>
-        <w:t xml:space="preserve">’ (1930) and </w:t>
+        <w:t>Sackville-West’s passion for both the natural and built environment permeated her writing from the start, with an early novel (</w:t>
+      </w:r>
+      <w:r>
+        <w:rPr>
+          <w:rFonts w:cstheme="minorHAnsi"/>
+          <w:szCs w:val="24"/>
+        </w:rPr>
+        <w:t>_</w:t>
       </w:r>
       <w:r>
         <w:rPr>
@@ -999,35 +687,7 @@
           <w:iCs/>
           <w:szCs w:val="24"/>
         </w:rPr>
-        <w:t>The Garden</w:t>
-      </w:r>
-      <w:r>
-        <w:rPr>
-          <w:rFonts w:cstheme="minorHAnsi"/>
-          <w:szCs w:val="24"/>
-        </w:rPr>
-        <w:t xml:space="preserve"> </w:t>
-      </w:r>
-      <w:r>
-        <w:rPr>
-          <w:rFonts w:cstheme="minorHAnsi"/>
-          <w:szCs w:val="24"/>
-        </w:rPr>
-        <w:t xml:space="preserve">(1946) </w:t>
-      </w:r>
-      <w:r>
-        <w:rPr>
-          <w:rFonts w:cstheme="minorHAnsi"/>
-          <w:szCs w:val="24"/>
-        </w:rPr>
-        <w:t xml:space="preserve">and is precisely described as background to her novel </w:t>
-      </w:r>
-      <w:r>
-        <w:rPr>
-          <w:rFonts w:cstheme="minorHAnsi"/>
-          <w:szCs w:val="24"/>
-        </w:rPr>
-        <w:t>_</w:t>
+        <w:t>The Heir</w:t>
       </w:r>
       <w:r>
         <w:rPr>
@@ -1036,7 +696,107 @@
           <w:iCs/>
           <w:szCs w:val="24"/>
         </w:rPr>
-        <w:t>Family History</w:t>
+        <w:t>_</w:t>
+      </w:r>
+      <w:r>
+        <w:rPr>
+          <w:rFonts w:cstheme="minorHAnsi"/>
+          <w:szCs w:val="24"/>
+        </w:rPr>
+        <w:t xml:space="preserve">) being inspired by a visit to </w:t>
+      </w:r>
+      <w:proofErr w:type="spellStart"/>
+      <w:r>
+        <w:rPr>
+          <w:rFonts w:cstheme="minorHAnsi"/>
+          <w:szCs w:val="24"/>
+        </w:rPr>
+        <w:t>Groombridge</w:t>
+      </w:r>
+      <w:proofErr w:type="spellEnd"/>
+      <w:r>
+        <w:rPr>
+          <w:rFonts w:cstheme="minorHAnsi"/>
+          <w:szCs w:val="24"/>
+        </w:rPr>
+        <w:t xml:space="preserve"> Place, used as the </w:t>
+      </w:r>
+      <w:proofErr w:type="spellStart"/>
+      <w:r>
+        <w:rPr>
+          <w:rFonts w:cstheme="minorHAnsi"/>
+          <w:szCs w:val="24"/>
+        </w:rPr>
+        <w:t>Bennets</w:t>
+      </w:r>
+      <w:proofErr w:type="spellEnd"/>
+      <w:r>
+        <w:rPr>
+          <w:rFonts w:cstheme="minorHAnsi"/>
+          <w:szCs w:val="24"/>
+        </w:rPr>
+        <w:t xml:space="preserve">’ home in the 2005 film of </w:t>
+      </w:r>
+      <w:r>
+        <w:rPr>
+          <w:rFonts w:cstheme="minorHAnsi"/>
+          <w:szCs w:val="24"/>
+        </w:rPr>
+        <w:t>[</w:t>
+      </w:r>
+      <w:r>
+        <w:rPr>
+          <w:rFonts w:cstheme="minorHAnsi"/>
+          <w:szCs w:val="24"/>
+        </w:rPr>
+        <w:t xml:space="preserve">Jane </w:t>
+      </w:r>
+      <w:proofErr w:type="gramStart"/>
+      <w:r>
+        <w:rPr>
+          <w:rFonts w:cstheme="minorHAnsi"/>
+          <w:szCs w:val="24"/>
+        </w:rPr>
+        <w:t>Austen</w:t>
+      </w:r>
+      <w:r>
+        <w:rPr>
+          <w:rFonts w:cstheme="minorHAnsi"/>
+          <w:szCs w:val="24"/>
+        </w:rPr>
+        <w:t>](</w:t>
+      </w:r>
+      <w:proofErr w:type="gramEnd"/>
+      <w:r>
+        <w:t xml:space="preserve"> </w:t>
+      </w:r>
+      <w:r>
+        <w:rPr>
+          <w:rFonts w:cstheme="minorHAnsi"/>
+          <w:szCs w:val="24"/>
+        </w:rPr>
+        <w:t>19c/19c-austen-biography</w:t>
+      </w:r>
+      <w:r>
+        <w:rPr>
+          <w:rFonts w:cstheme="minorHAnsi"/>
+          <w:szCs w:val="24"/>
+        </w:rPr>
+        <w:t>)</w:t>
+      </w:r>
+      <w:r>
+        <w:rPr>
+          <w:rFonts w:cstheme="minorHAnsi"/>
+          <w:szCs w:val="24"/>
+        </w:rPr>
+        <w:t xml:space="preserve">’s </w:t>
+      </w:r>
+      <w:r>
+        <w:rPr>
+          <w:rFonts w:cstheme="minorHAnsi"/>
+          <w:szCs w:val="24"/>
+        </w:rPr>
+        <w:t>_</w:t>
       </w:r>
       <w:r>
         <w:rPr>
@@ -1045,6 +805,15 @@
           <w:iCs/>
           <w:szCs w:val="24"/>
         </w:rPr>
+        <w:t>Pride and Prejudice</w:t>
+      </w:r>
+      <w:r>
+        <w:rPr>
+          <w:rFonts w:cstheme="minorHAnsi"/>
+          <w:i/>
+          <w:iCs/>
+          <w:szCs w:val="24"/>
+        </w:rPr>
         <w:t>_</w:t>
       </w:r>
       <w:r>
@@ -1052,6 +821,355 @@
           <w:rFonts w:cstheme="minorHAnsi"/>
           <w:szCs w:val="24"/>
         </w:rPr>
+        <w:t xml:space="preserve">. </w:t>
+      </w:r>
+    </w:p>
+    <w:p>
+      <w:pPr>
+        <w:spacing w:line="360" w:lineRule="auto"/>
+        <w:rPr>
+          <w:rFonts w:cstheme="minorHAnsi"/>
+          <w:szCs w:val="24"/>
+        </w:rPr>
+      </w:pPr>
+      <w:r>
+        <w:rPr>
+          <w:rFonts w:cstheme="minorHAnsi"/>
+          <w:szCs w:val="24"/>
+        </w:rPr>
+        <w:lastRenderedPageBreak/>
+        <w:t>She married Harold Nicolson</w:t>
+      </w:r>
+      <w:r>
+        <w:rPr>
+          <w:rFonts w:cstheme="minorHAnsi"/>
+          <w:szCs w:val="24"/>
+        </w:rPr>
+        <w:t xml:space="preserve"> </w:t>
+      </w:r>
+      <w:r>
+        <w:rPr>
+          <w:rFonts w:cstheme="minorHAnsi"/>
+          <w:szCs w:val="24"/>
+        </w:rPr>
+        <w:t>in 1913</w:t>
+      </w:r>
+      <w:r>
+        <w:rPr>
+          <w:rFonts w:cstheme="minorHAnsi"/>
+          <w:szCs w:val="24"/>
+        </w:rPr>
+        <w:t>,</w:t>
+      </w:r>
+      <w:r>
+        <w:rPr>
+          <w:rFonts w:cstheme="minorHAnsi"/>
+          <w:szCs w:val="24"/>
+        </w:rPr>
+        <w:t xml:space="preserve"> </w:t>
+      </w:r>
+      <w:r>
+        <w:rPr>
+          <w:rFonts w:cstheme="minorHAnsi"/>
+          <w:szCs w:val="24"/>
+        </w:rPr>
+        <w:t xml:space="preserve">when he was </w:t>
+      </w:r>
+      <w:r>
+        <w:rPr>
+          <w:rFonts w:cstheme="minorHAnsi"/>
+          <w:szCs w:val="24"/>
+        </w:rPr>
+        <w:t>a junior diplomat</w:t>
+      </w:r>
+      <w:r>
+        <w:rPr>
+          <w:rFonts w:cstheme="minorHAnsi"/>
+          <w:szCs w:val="24"/>
+        </w:rPr>
+        <w:t>. T</w:t>
+      </w:r>
+      <w:r>
+        <w:rPr>
+          <w:rFonts w:cstheme="minorHAnsi"/>
+          <w:szCs w:val="24"/>
+        </w:rPr>
+        <w:t>he</w:t>
+      </w:r>
+      <w:r>
+        <w:rPr>
+          <w:rFonts w:cstheme="minorHAnsi"/>
+          <w:szCs w:val="24"/>
+        </w:rPr>
+        <w:t>y</w:t>
+      </w:r>
+      <w:r>
+        <w:rPr>
+          <w:rFonts w:cstheme="minorHAnsi"/>
+          <w:szCs w:val="24"/>
+        </w:rPr>
+        <w:t xml:space="preserve"> lived first </w:t>
+      </w:r>
+      <w:r>
+        <w:rPr>
+          <w:rFonts w:cstheme="minorHAnsi"/>
+          <w:szCs w:val="24"/>
+        </w:rPr>
+        <w:t>in Constantinople</w:t>
+      </w:r>
+      <w:r>
+        <w:rPr>
+          <w:rFonts w:cstheme="minorHAnsi"/>
+          <w:szCs w:val="24"/>
+        </w:rPr>
+        <w:t xml:space="preserve">, </w:t>
+      </w:r>
+      <w:r>
+        <w:rPr>
+          <w:rFonts w:cstheme="minorHAnsi"/>
+          <w:szCs w:val="24"/>
+        </w:rPr>
+        <w:t>then moved</w:t>
+      </w:r>
+      <w:r>
+        <w:rPr>
+          <w:rFonts w:cstheme="minorHAnsi"/>
+          <w:szCs w:val="24"/>
+        </w:rPr>
+        <w:t xml:space="preserve"> </w:t>
+      </w:r>
+      <w:r>
+        <w:rPr>
+          <w:rFonts w:cstheme="minorHAnsi"/>
+          <w:szCs w:val="24"/>
+        </w:rPr>
+        <w:t>b</w:t>
+      </w:r>
+      <w:r>
+        <w:rPr>
+          <w:rFonts w:cstheme="minorHAnsi"/>
+          <w:szCs w:val="24"/>
+        </w:rPr>
+        <w:t>ack to England in 1914</w:t>
+      </w:r>
+      <w:r>
+        <w:rPr>
+          <w:rFonts w:cstheme="minorHAnsi"/>
+          <w:szCs w:val="24"/>
+        </w:rPr>
+        <w:t>, buying</w:t>
+      </w:r>
+      <w:r>
+        <w:rPr>
+          <w:rFonts w:cstheme="minorHAnsi"/>
+          <w:szCs w:val="24"/>
+        </w:rPr>
+        <w:t xml:space="preserve"> </w:t>
+      </w:r>
+      <w:r>
+        <w:rPr>
+          <w:rFonts w:cstheme="minorHAnsi"/>
+          <w:szCs w:val="24"/>
+        </w:rPr>
+        <w:t>Long Barn</w:t>
+      </w:r>
+      <w:r>
+        <w:rPr>
+          <w:rFonts w:cstheme="minorHAnsi"/>
+          <w:szCs w:val="24"/>
+        </w:rPr>
+        <w:t>, a house near</w:t>
+      </w:r>
+      <w:r>
+        <w:rPr>
+          <w:rFonts w:cstheme="minorHAnsi"/>
+          <w:szCs w:val="24"/>
+        </w:rPr>
+        <w:t xml:space="preserve"> Knole, where they </w:t>
+      </w:r>
+      <w:r>
+        <w:rPr>
+          <w:rFonts w:cstheme="minorHAnsi"/>
+          <w:szCs w:val="24"/>
+        </w:rPr>
+        <w:t>established their first English garden</w:t>
+      </w:r>
+      <w:r>
+        <w:rPr>
+          <w:rFonts w:cstheme="minorHAnsi"/>
+          <w:szCs w:val="24"/>
+        </w:rPr>
+        <w:t>. T</w:t>
+      </w:r>
+      <w:r>
+        <w:rPr>
+          <w:rFonts w:cstheme="minorHAnsi"/>
+          <w:szCs w:val="24"/>
+        </w:rPr>
+        <w:t>hey moved again in 1930</w:t>
+      </w:r>
+      <w:r>
+        <w:rPr>
+          <w:rFonts w:cstheme="minorHAnsi"/>
+          <w:szCs w:val="24"/>
+        </w:rPr>
+        <w:t xml:space="preserve">, buying </w:t>
+      </w:r>
+      <w:r>
+        <w:rPr>
+          <w:rFonts w:cstheme="minorHAnsi"/>
+          <w:szCs w:val="24"/>
+        </w:rPr>
+        <w:t>Sissinghurst</w:t>
+      </w:r>
+      <w:r>
+        <w:rPr>
+          <w:rFonts w:cstheme="minorHAnsi"/>
+          <w:szCs w:val="24"/>
+        </w:rPr>
+        <w:t xml:space="preserve"> Castle for £12,375</w:t>
+      </w:r>
+      <w:r>
+        <w:rPr>
+          <w:rFonts w:cstheme="minorHAnsi"/>
+          <w:szCs w:val="24"/>
+        </w:rPr>
+        <w:t xml:space="preserve">, where </w:t>
+      </w:r>
+      <w:r>
+        <w:rPr>
+          <w:rFonts w:cstheme="minorHAnsi"/>
+          <w:szCs w:val="24"/>
+        </w:rPr>
+        <w:t xml:space="preserve">they created </w:t>
+      </w:r>
+      <w:r>
+        <w:rPr>
+          <w:rFonts w:cstheme="minorHAnsi"/>
+          <w:szCs w:val="24"/>
+        </w:rPr>
+        <w:t>a</w:t>
+      </w:r>
+      <w:r>
+        <w:rPr>
+          <w:rFonts w:cstheme="minorHAnsi"/>
+          <w:szCs w:val="24"/>
+        </w:rPr>
+        <w:t xml:space="preserve"> family home and the now </w:t>
+      </w:r>
+      <w:r>
+        <w:rPr>
+          <w:rFonts w:cstheme="minorHAnsi"/>
+          <w:szCs w:val="24"/>
+        </w:rPr>
+        <w:t>world-famous</w:t>
+      </w:r>
+      <w:r>
+        <w:rPr>
+          <w:rFonts w:cstheme="minorHAnsi"/>
+          <w:szCs w:val="24"/>
+        </w:rPr>
+        <w:t xml:space="preserve"> garden among the ruins of a once magnificent Elizabethan manor house. </w:t>
+      </w:r>
+      <w:r>
+        <w:rPr>
+          <w:rFonts w:cstheme="minorHAnsi"/>
+          <w:szCs w:val="24"/>
+        </w:rPr>
+        <w:t xml:space="preserve">Sissinghurst is the subject of Sackville-West’s </w:t>
+      </w:r>
+      <w:r>
+        <w:rPr>
+          <w:rFonts w:cstheme="minorHAnsi"/>
+          <w:szCs w:val="24"/>
+        </w:rPr>
+        <w:t>poems ‘</w:t>
+      </w:r>
+      <w:proofErr w:type="spellStart"/>
+      <w:r>
+        <w:rPr>
+          <w:rFonts w:cstheme="minorHAnsi"/>
+          <w:szCs w:val="24"/>
+        </w:rPr>
+        <w:t>Sissinghurst</w:t>
+      </w:r>
+      <w:proofErr w:type="spellEnd"/>
+      <w:r>
+        <w:rPr>
+          <w:rFonts w:cstheme="minorHAnsi"/>
+          <w:szCs w:val="24"/>
+        </w:rPr>
+        <w:t>’ (1930) and</w:t>
+      </w:r>
+      <w:r>
+        <w:rPr>
+          <w:rFonts w:cstheme="minorHAnsi"/>
+          <w:szCs w:val="24"/>
+        </w:rPr>
+        <w:t xml:space="preserve"> </w:t>
+      </w:r>
+      <w:r>
+        <w:rPr>
+          <w:rFonts w:cstheme="minorHAnsi"/>
+          <w:szCs w:val="24"/>
+        </w:rPr>
+        <w:t>_</w:t>
+      </w:r>
+      <w:r>
+        <w:rPr>
+          <w:rFonts w:cstheme="minorHAnsi"/>
+          <w:i/>
+          <w:iCs/>
+          <w:szCs w:val="24"/>
+        </w:rPr>
+        <w:t>The Garden</w:t>
+      </w:r>
+      <w:r>
+        <w:rPr>
+          <w:rFonts w:cstheme="minorHAnsi"/>
+          <w:i/>
+          <w:iCs/>
+          <w:szCs w:val="24"/>
+        </w:rPr>
+        <w:t>_</w:t>
+      </w:r>
+      <w:r>
+        <w:rPr>
+          <w:rFonts w:cstheme="minorHAnsi"/>
+          <w:szCs w:val="24"/>
+        </w:rPr>
+        <w:t xml:space="preserve"> and is precisely described as background to her novel </w:t>
+      </w:r>
+      <w:r>
+        <w:rPr>
+          <w:rFonts w:cstheme="minorHAnsi"/>
+          <w:szCs w:val="24"/>
+        </w:rPr>
+        <w:t>_</w:t>
+      </w:r>
+      <w:r>
+        <w:rPr>
+          <w:rFonts w:cstheme="minorHAnsi"/>
+          <w:i/>
+          <w:iCs/>
+          <w:szCs w:val="24"/>
+        </w:rPr>
+        <w:t>Family History</w:t>
+      </w:r>
+      <w:r>
+        <w:rPr>
+          <w:rFonts w:cstheme="minorHAnsi"/>
+          <w:i/>
+          <w:iCs/>
+          <w:szCs w:val="24"/>
+        </w:rPr>
+        <w:t>_</w:t>
+      </w:r>
+      <w:r>
+        <w:rPr>
+          <w:rFonts w:cstheme="minorHAnsi"/>
+          <w:szCs w:val="24"/>
+        </w:rPr>
         <w:t>.</w:t>
       </w:r>
       <w:r>
@@ -1064,17 +1182,34 @@
     </w:p>
     <w:p>
       <w:pPr>
-        <w:rPr>
-          <w:rFonts w:cstheme="minorHAnsi"/>
-          <w:szCs w:val="24"/>
-        </w:rPr>
-      </w:pPr>
-      <w:r>
-        <w:rPr>
-          <w:rFonts w:cstheme="minorHAnsi"/>
-          <w:szCs w:val="24"/>
-        </w:rPr>
-        <w:t>The Nicolsons had</w:t>
+        <w:spacing w:line="360" w:lineRule="auto"/>
+        <w:rPr>
+          <w:rFonts w:cstheme="minorHAnsi"/>
+          <w:szCs w:val="24"/>
+        </w:rPr>
+      </w:pPr>
+      <w:r>
+        <w:rPr>
+          <w:rFonts w:cstheme="minorHAnsi"/>
+          <w:szCs w:val="24"/>
+        </w:rPr>
+        <w:t xml:space="preserve">The </w:t>
+      </w:r>
+      <w:proofErr w:type="spellStart"/>
+      <w:r>
+        <w:rPr>
+          <w:rFonts w:cstheme="minorHAnsi"/>
+          <w:szCs w:val="24"/>
+        </w:rPr>
+        <w:t>Nicolsons</w:t>
+      </w:r>
+      <w:proofErr w:type="spellEnd"/>
+      <w:r>
+        <w:rPr>
+          <w:rFonts w:cstheme="minorHAnsi"/>
+          <w:szCs w:val="24"/>
+        </w:rPr>
+        <w:t xml:space="preserve"> had</w:t>
       </w:r>
       <w:r>
         <w:rPr>
@@ -1130,14 +1265,7 @@
           <w:rFonts w:cstheme="minorHAnsi"/>
           <w:szCs w:val="24"/>
         </w:rPr>
-        <w:t>[</w:t>
-      </w:r>
-      <w:r>
-        <w:rPr>
-          <w:rFonts w:cstheme="minorHAnsi"/>
-          <w:szCs w:val="24"/>
-        </w:rPr>
-        <w:t xml:space="preserve">Christopher St </w:t>
+        <w:t xml:space="preserve">[Christopher St </w:t>
       </w:r>
       <w:proofErr w:type="gramStart"/>
       <w:r>
@@ -1145,14 +1273,7 @@
           <w:rFonts w:cstheme="minorHAnsi"/>
           <w:szCs w:val="24"/>
         </w:rPr>
-        <w:t>John</w:t>
-      </w:r>
-      <w:r>
-        <w:rPr>
-          <w:rFonts w:cstheme="minorHAnsi"/>
-          <w:szCs w:val="24"/>
-        </w:rPr>
-        <w:t>](</w:t>
+        <w:t>John](</w:t>
       </w:r>
       <w:proofErr w:type="gramEnd"/>
       <w:r>
@@ -1170,35 +1291,7 @@
           <w:rFonts w:cstheme="minorHAnsi"/>
           <w:szCs w:val="24"/>
         </w:rPr>
-        <w:t>)</w:t>
-      </w:r>
-      <w:r>
-        <w:rPr>
-          <w:rFonts w:cstheme="minorHAnsi"/>
-          <w:szCs w:val="24"/>
-        </w:rPr>
-        <w:t xml:space="preserve"> (partner of </w:t>
-      </w:r>
-      <w:r>
-        <w:rPr>
-          <w:rFonts w:cstheme="minorHAnsi"/>
-          <w:szCs w:val="24"/>
-        </w:rPr>
-        <w:t>[</w:t>
-      </w:r>
-      <w:r>
-        <w:rPr>
-          <w:rFonts w:cstheme="minorHAnsi"/>
-          <w:szCs w:val="24"/>
-        </w:rPr>
-        <w:t>Ellen Terry</w:t>
-      </w:r>
-      <w:r>
-        <w:rPr>
-          <w:rFonts w:cstheme="minorHAnsi"/>
-          <w:szCs w:val="24"/>
-        </w:rPr>
-        <w:t>](</w:t>
+        <w:t>) (partner of [Ellen Terry](</w:t>
       </w:r>
       <w:r>
         <w:t xml:space="preserve"> </w:t>
@@ -1215,35 +1308,7 @@
           <w:rFonts w:cstheme="minorHAnsi"/>
           <w:szCs w:val="24"/>
         </w:rPr>
-        <w:t>)</w:t>
-      </w:r>
-      <w:r>
-        <w:rPr>
-          <w:rFonts w:cstheme="minorHAnsi"/>
-          <w:szCs w:val="24"/>
-        </w:rPr>
-        <w:t xml:space="preserve">’s daughter </w:t>
-      </w:r>
-      <w:r>
-        <w:rPr>
-          <w:rFonts w:cstheme="minorHAnsi"/>
-          <w:szCs w:val="24"/>
-        </w:rPr>
-        <w:t>[</w:t>
-      </w:r>
-      <w:r>
-        <w:rPr>
-          <w:rFonts w:cstheme="minorHAnsi"/>
-          <w:szCs w:val="24"/>
-        </w:rPr>
-        <w:t>Edith Craig</w:t>
-      </w:r>
-      <w:r>
-        <w:rPr>
-          <w:rFonts w:cstheme="minorHAnsi"/>
-          <w:szCs w:val="24"/>
-        </w:rPr>
-        <w:t>](</w:t>
+        <w:t>)’s daughter [Edith Craig](</w:t>
       </w:r>
       <w:r>
         <w:rPr>
@@ -1257,32 +1322,21 @@
           <w:rFonts w:cstheme="minorHAnsi"/>
           <w:szCs w:val="24"/>
         </w:rPr>
-        <w:t xml:space="preserve">) </w:t>
-      </w:r>
-      <w:r>
-        <w:rPr>
-          <w:rFonts w:cstheme="minorHAnsi"/>
-          <w:szCs w:val="24"/>
-        </w:rPr>
-        <w:t>)</w:t>
-      </w:r>
-      <w:r>
-        <w:rPr>
-          <w:rFonts w:cstheme="minorHAnsi"/>
-          <w:szCs w:val="24"/>
-        </w:rPr>
-        <w:t xml:space="preserve">. </w:t>
-      </w:r>
-      <w:r>
-        <w:rPr>
-          <w:rFonts w:cstheme="minorHAnsi"/>
-          <w:szCs w:val="24"/>
-        </w:rPr>
-        <w:t xml:space="preserve"> </w:t>
-      </w:r>
-    </w:p>
-    <w:p>
-      <w:pPr>
+        <w:t xml:space="preserve">) ).  </w:t>
+      </w:r>
+    </w:p>
+    <w:p>
+      <w:pPr>
+        <w:spacing w:line="360" w:lineRule="auto"/>
+        <w:rPr>
+          <w:rFonts w:cstheme="minorHAnsi"/>
+          <w:szCs w:val="24"/>
+        </w:rPr>
+      </w:pPr>
+    </w:p>
+    <w:p>
+      <w:pPr>
+        <w:spacing w:line="360" w:lineRule="auto"/>
         <w:rPr>
           <w:rFonts w:cstheme="minorHAnsi"/>
           <w:szCs w:val="24"/>
@@ -1314,17 +1368,17 @@
     </w:p>
     <w:p>
       <w:pPr>
-        <w:rPr>
-          <w:rFonts w:cstheme="minorHAnsi"/>
-          <w:szCs w:val="24"/>
-        </w:rPr>
-      </w:pPr>
-      <w:r>
-        <w:rPr>
-          <w:rFonts w:cstheme="minorHAnsi"/>
-          <w:szCs w:val="24"/>
-        </w:rPr>
-        <w:lastRenderedPageBreak/>
+        <w:spacing w:line="360" w:lineRule="auto"/>
+        <w:rPr>
+          <w:rFonts w:cstheme="minorHAnsi"/>
+          <w:szCs w:val="24"/>
+        </w:rPr>
+      </w:pPr>
+      <w:r>
+        <w:rPr>
+          <w:rFonts w:cstheme="minorHAnsi"/>
+          <w:szCs w:val="24"/>
+        </w:rPr>
         <w:t xml:space="preserve">Both </w:t>
       </w:r>
       <w:r>
@@ -1341,7 +1395,7 @@
         </w:rPr>
         <w:t>. (</w:t>
       </w:r>
-      <w:hyperlink r:id="rId7" w:history="1">
+      <w:hyperlink r:id="rId6" w:history="1">
         <w:r>
           <w:rPr>
             <w:rStyle w:val="Hyperlink"/>
@@ -1361,6 +1415,7 @@
     </w:p>
     <w:p>
       <w:pPr>
+        <w:spacing w:line="360" w:lineRule="auto"/>
         <w:rPr>
           <w:rFonts w:cstheme="minorHAnsi"/>
           <w:szCs w:val="24"/>
@@ -1394,7 +1449,7 @@
         </w:rPr>
         <w:t>. (</w:t>
       </w:r>
-      <w:hyperlink r:id="rId8" w:history="1">
+      <w:hyperlink r:id="rId7" w:history="1">
         <w:r>
           <w:rPr>
             <w:rStyle w:val="Hyperlink"/>
@@ -1414,37 +1469,97 @@
     </w:p>
     <w:p>
       <w:pPr>
-        <w:rPr>
-          <w:rFonts w:cstheme="minorHAnsi"/>
-          <w:szCs w:val="24"/>
-        </w:rPr>
-      </w:pPr>
-    </w:p>
-    <w:p>
-      <w:pPr>
-        <w:rPr>
-          <w:rFonts w:cstheme="minorHAnsi"/>
-          <w:szCs w:val="24"/>
-        </w:rPr>
-      </w:pPr>
-      <w:r>
-        <w:rPr>
-          <w:rFonts w:cstheme="minorHAnsi"/>
-          <w:szCs w:val="24"/>
-        </w:rPr>
-        <w:t>Article by Clare Nursey</w:t>
-      </w:r>
-    </w:p>
-    <w:p>
-      <w:pPr>
-        <w:rPr>
-          <w:rFonts w:cstheme="minorHAnsi"/>
-          <w:szCs w:val="24"/>
-        </w:rPr>
-      </w:pPr>
-    </w:p>
-    <w:p>
-      <w:pPr>
+        <w:spacing w:line="360" w:lineRule="auto"/>
+        <w:rPr>
+          <w:rFonts w:cstheme="minorHAnsi"/>
+          <w:szCs w:val="24"/>
+        </w:rPr>
+      </w:pPr>
+      <w:proofErr w:type="spellStart"/>
+      <w:r>
+        <w:rPr>
+          <w:rFonts w:cstheme="minorHAnsi"/>
+          <w:szCs w:val="24"/>
+        </w:rPr>
+        <w:t>Groombridge</w:t>
+      </w:r>
+      <w:proofErr w:type="spellEnd"/>
+      <w:r>
+        <w:rPr>
+          <w:rFonts w:cstheme="minorHAnsi"/>
+          <w:szCs w:val="24"/>
+        </w:rPr>
+        <w:t xml:space="preserve"> Place </w:t>
+      </w:r>
+      <w:r>
+        <w:rPr>
+          <w:rFonts w:cstheme="minorHAnsi"/>
+          <w:szCs w:val="24"/>
+        </w:rPr>
+        <w:t>is open to the public as a commercial attraction.</w:t>
+      </w:r>
+      <w:r>
+        <w:rPr>
+          <w:rFonts w:cstheme="minorHAnsi"/>
+          <w:szCs w:val="24"/>
+        </w:rPr>
+        <w:t xml:space="preserve"> </w:t>
+      </w:r>
+    </w:p>
+    <w:p>
+      <w:pPr>
+        <w:spacing w:line="360" w:lineRule="auto"/>
+        <w:rPr>
+          <w:rFonts w:cstheme="minorHAnsi"/>
+          <w:szCs w:val="24"/>
+        </w:rPr>
+      </w:pPr>
+      <w:r>
+        <w:rPr>
+          <w:rFonts w:cstheme="minorHAnsi"/>
+          <w:szCs w:val="24"/>
+        </w:rPr>
+        <w:t>(</w:t>
+      </w:r>
+      <w:hyperlink r:id="rId8" w:history="1">
+        <w:r>
+          <w:rPr>
+            <w:rStyle w:val="Hyperlink"/>
+            <w:rFonts w:cstheme="minorHAnsi"/>
+            <w:szCs w:val="24"/>
+          </w:rPr>
+          <w:t>www.groombridgeplace.com</w:t>
+        </w:r>
+      </w:hyperlink>
+      <w:r>
+        <w:rPr>
+          <w:rFonts w:cstheme="minorHAnsi"/>
+          <w:szCs w:val="24"/>
+        </w:rPr>
+        <w:t>)</w:t>
+      </w:r>
+    </w:p>
+    <w:p>
+      <w:pPr>
+        <w:spacing w:line="360" w:lineRule="auto"/>
+        <w:rPr>
+          <w:rFonts w:cstheme="minorHAnsi"/>
+          <w:szCs w:val="24"/>
+        </w:rPr>
+      </w:pPr>
+    </w:p>
+    <w:p>
+      <w:pPr>
+        <w:spacing w:line="360" w:lineRule="auto"/>
+        <w:rPr>
+          <w:rFonts w:cstheme="minorHAnsi"/>
+          <w:szCs w:val="24"/>
+        </w:rPr>
+      </w:pPr>
+    </w:p>
+    <w:p>
+      <w:pPr>
+        <w:spacing w:line="360" w:lineRule="auto"/>
         <w:rPr>
           <w:rFonts w:cstheme="minorHAnsi"/>
           <w:szCs w:val="24"/>
@@ -1460,6 +1575,7 @@
     </w:p>
     <w:p>
       <w:pPr>
+        <w:spacing w:line="360" w:lineRule="auto"/>
         <w:rPr>
           <w:rFonts w:cstheme="minorHAnsi"/>
           <w:szCs w:val="24"/>
@@ -1505,6 +1621,7 @@
     </w:p>
     <w:p>
       <w:pPr>
+        <w:spacing w:line="360" w:lineRule="auto"/>
         <w:rPr>
           <w:rFonts w:cstheme="minorHAnsi"/>
           <w:szCs w:val="24"/>
@@ -1521,14 +1638,16 @@
     </w:p>
     <w:p>
       <w:pPr>
-        <w:rPr>
-          <w:rFonts w:cstheme="minorHAnsi"/>
-          <w:szCs w:val="24"/>
-        </w:rPr>
-      </w:pPr>
-    </w:p>
-    <w:p>
-      <w:pPr>
+        <w:spacing w:line="360" w:lineRule="auto"/>
+        <w:rPr>
+          <w:rFonts w:cstheme="minorHAnsi"/>
+          <w:szCs w:val="24"/>
+        </w:rPr>
+      </w:pPr>
+    </w:p>
+    <w:p>
+      <w:pPr>
+        <w:spacing w:line="360" w:lineRule="auto"/>
         <w:rPr>
           <w:rFonts w:cstheme="minorHAnsi"/>
           <w:iCs/>
@@ -1546,6 +1665,7 @@
     </w:p>
     <w:p>
       <w:pPr>
+        <w:spacing w:line="360" w:lineRule="auto"/>
         <w:rPr>
           <w:rFonts w:cstheme="minorHAnsi"/>
           <w:szCs w:val="24"/>
@@ -1557,6 +1677,7 @@
           <w:i/>
           <w:szCs w:val="24"/>
         </w:rPr>
+        <w:lastRenderedPageBreak/>
         <w:tab/>
         <w:t xml:space="preserve">Family History. </w:t>
       </w:r>
@@ -1577,6 +1698,7 @@
     </w:p>
     <w:p>
       <w:pPr>
+        <w:spacing w:line="360" w:lineRule="auto"/>
         <w:rPr>
           <w:rFonts w:cstheme="minorHAnsi"/>
           <w:szCs w:val="24"/>
@@ -1608,6 +1730,7 @@
     </w:p>
     <w:p>
       <w:pPr>
+        <w:spacing w:line="360" w:lineRule="auto"/>
         <w:rPr>
           <w:rFonts w:cstheme="minorHAnsi"/>
           <w:szCs w:val="24"/>
@@ -1639,6 +1762,7 @@
     </w:p>
     <w:p>
       <w:pPr>
+        <w:spacing w:line="360" w:lineRule="auto"/>
         <w:rPr>
           <w:rFonts w:cstheme="minorHAnsi"/>
           <w:szCs w:val="24"/>
@@ -1669,6 +1793,7 @@
     </w:p>
     <w:p>
       <w:pPr>
+        <w:spacing w:line="360" w:lineRule="auto"/>
         <w:rPr>
           <w:rFonts w:cstheme="minorHAnsi"/>
           <w:szCs w:val="24"/>
@@ -1751,14 +1876,7 @@
           <w:rFonts w:cstheme="minorHAnsi"/>
           <w:szCs w:val="24"/>
         </w:rPr>
-        <w:t>Nicolson</w:t>
-      </w:r>
-      <w:r>
-        <w:rPr>
-          <w:rFonts w:cstheme="minorHAnsi"/>
-          <w:szCs w:val="24"/>
-        </w:rPr>
-        <w:t xml:space="preserve">. </w:t>
+        <w:t xml:space="preserve">Nicolson. </w:t>
       </w:r>
       <w:r>
         <w:rPr>
@@ -1774,14 +1892,7 @@
           <w:rFonts w:cstheme="minorHAnsi"/>
           <w:szCs w:val="24"/>
         </w:rPr>
-        <w:t xml:space="preserve"> 425</w:t>
-      </w:r>
-      <w:r>
-        <w:rPr>
-          <w:rFonts w:cstheme="minorHAnsi"/>
-          <w:szCs w:val="24"/>
-        </w:rPr>
-        <w:t>.</w:t>
+        <w:t xml:space="preserve"> 425.</w:t>
       </w:r>
     </w:p>
   </w:footnote>
@@ -2244,7 +2355,7 @@
     <w:uiPriority w:val="99"/>
     <w:semiHidden/>
     <w:unhideWhenUsed/>
-    <w:rsid w:val="008D30D8"/>
+    <w:rsid w:val="000C263E"/>
     <w:pPr>
       <w:spacing w:after="0" w:line="240" w:lineRule="auto"/>
     </w:pPr>
@@ -2259,7 +2370,7 @@
     <w:link w:val="FootnoteText"/>
     <w:uiPriority w:val="99"/>
     <w:semiHidden/>
-    <w:rsid w:val="008D30D8"/>
+    <w:rsid w:val="000C263E"/>
     <w:rPr>
       <w:sz w:val="20"/>
       <w:szCs w:val="20"/>
@@ -2271,7 +2382,7 @@
     <w:uiPriority w:val="99"/>
     <w:semiHidden/>
     <w:unhideWhenUsed/>
-    <w:rsid w:val="008D30D8"/>
+    <w:rsid w:val="000C263E"/>
     <w:rPr>
       <w:vertAlign w:val="superscript"/>
     </w:rPr>
@@ -2572,16 +2683,4 @@
     </a:ext>
   </a:extLst>
 </a:theme>
-</file>
-
-<file path=customXml/item1.xml><?xml version="1.0" encoding="utf-8"?>
-<b:Sources xmlns:b="http://schemas.openxmlformats.org/officeDocument/2006/bibliography" xmlns="http://schemas.openxmlformats.org/officeDocument/2006/bibliography" SelectedStyle="\APASixthEditionOfficeOnline.xsl" StyleName="APA" Version="6"/>
-</file>
-
-<file path=customXml/itemProps1.xml><?xml version="1.0" encoding="utf-8"?>
-<ds:datastoreItem xmlns:ds="http://schemas.openxmlformats.org/officeDocument/2006/customXml" ds:itemID="{75979AC0-BCC1-4B4B-9105-C5FD09B3D212}">
-  <ds:schemaRefs>
-    <ds:schemaRef ds:uri="http://schemas.openxmlformats.org/officeDocument/2006/bibliography"/>
-  </ds:schemaRefs>
-</ds:datastoreItem>
 </file>
--- a/docs/20c/Vita S-W.docx
+++ b/docs/20c/Vita S-W.docx
@@ -14,31 +14,99 @@
         <w:rPr>
           <w:rFonts w:cstheme="minorHAnsi"/>
           <w:szCs w:val="24"/>
-        </w:rPr>
-        <w:t>Vita Sackville</w:t>
-      </w:r>
-      <w:r>
-        <w:rPr>
-          <w:rFonts w:cstheme="minorHAnsi"/>
-          <w:szCs w:val="24"/>
-        </w:rPr>
-        <w:t xml:space="preserve">-West (1892-1962) </w:t>
-      </w:r>
-    </w:p>
-    <w:p>
-      <w:pPr>
-        <w:spacing w:line="360" w:lineRule="auto"/>
-        <w:rPr>
-          <w:rFonts w:cstheme="minorHAnsi"/>
-          <w:szCs w:val="24"/>
-        </w:rPr>
-      </w:pPr>
-      <w:r>
-        <w:rPr>
-          <w:rFonts w:cstheme="minorHAnsi"/>
-          <w:szCs w:val="24"/>
-        </w:rPr>
-        <w:t xml:space="preserve">Sissinghurst, </w:t>
+          <w:highlight w:val="yellow"/>
+        </w:rPr>
+        <w:t>CO to MC: images for this are ‘</w:t>
+      </w:r>
+      <w:proofErr w:type="spellStart"/>
+      <w:r>
+        <w:rPr>
+          <w:rFonts w:cstheme="minorHAnsi"/>
+          <w:szCs w:val="24"/>
+          <w:highlight w:val="yellow"/>
+        </w:rPr>
+        <w:t>Sissinghurst</w:t>
+      </w:r>
+      <w:proofErr w:type="spellEnd"/>
+      <w:r>
+        <w:rPr>
+          <w:rFonts w:cstheme="minorHAnsi"/>
+          <w:szCs w:val="24"/>
+          <w:highlight w:val="yellow"/>
+        </w:rPr>
+        <w:t xml:space="preserve"> ICVWW’ and ‘</w:t>
+      </w:r>
+      <w:proofErr w:type="spellStart"/>
+      <w:r>
+        <w:rPr>
+          <w:rFonts w:cstheme="minorHAnsi"/>
+          <w:szCs w:val="24"/>
+          <w:highlight w:val="yellow"/>
+        </w:rPr>
+        <w:t>Sissinghurst</w:t>
+      </w:r>
+      <w:proofErr w:type="spellEnd"/>
+      <w:r>
+        <w:rPr>
+          <w:rFonts w:cstheme="minorHAnsi"/>
+          <w:szCs w:val="24"/>
+          <w:highlight w:val="yellow"/>
+        </w:rPr>
+        <w:t xml:space="preserve"> Nursey’</w:t>
+      </w:r>
+    </w:p>
+    <w:p>
+      <w:pPr>
+        <w:spacing w:line="360" w:lineRule="auto"/>
+        <w:rPr>
+          <w:rFonts w:cstheme="minorHAnsi"/>
+          <w:szCs w:val="24"/>
+        </w:rPr>
+      </w:pPr>
+    </w:p>
+    <w:p>
+      <w:pPr>
+        <w:spacing w:line="360" w:lineRule="auto"/>
+        <w:rPr>
+          <w:rFonts w:cstheme="minorHAnsi"/>
+          <w:b/>
+          <w:bCs/>
+          <w:szCs w:val="24"/>
+        </w:rPr>
+      </w:pPr>
+      <w:r>
+        <w:rPr>
+          <w:rFonts w:cstheme="minorHAnsi"/>
+          <w:b/>
+          <w:bCs/>
+          <w:szCs w:val="24"/>
+        </w:rPr>
+        <w:t xml:space="preserve">Vita Sackville-West (1892-1962) </w:t>
+      </w:r>
+    </w:p>
+    <w:p>
+      <w:pPr>
+        <w:spacing w:line="360" w:lineRule="auto"/>
+        <w:rPr>
+          <w:rFonts w:cstheme="minorHAnsi"/>
+          <w:szCs w:val="24"/>
+        </w:rPr>
+      </w:pPr>
+      <w:proofErr w:type="spellStart"/>
+      <w:r>
+        <w:rPr>
+          <w:rFonts w:cstheme="minorHAnsi"/>
+          <w:szCs w:val="24"/>
+        </w:rPr>
+        <w:t>Sissinghurst</w:t>
+      </w:r>
+      <w:proofErr w:type="spellEnd"/>
+      <w:r>
+        <w:rPr>
+          <w:rFonts w:cstheme="minorHAnsi"/>
+          <w:szCs w:val="24"/>
+        </w:rPr>
+        <w:t xml:space="preserve">, </w:t>
       </w:r>
       <w:proofErr w:type="spellStart"/>
       <w:r>
@@ -565,14 +633,7 @@
           <w:rFonts w:cstheme="minorHAnsi"/>
           <w:szCs w:val="24"/>
         </w:rPr>
-        <w:t xml:space="preserve">)’s </w:t>
-      </w:r>
-      <w:r>
-        <w:rPr>
-          <w:rFonts w:cstheme="minorHAnsi"/>
-          <w:szCs w:val="24"/>
-        </w:rPr>
-        <w:t>_</w:t>
+        <w:t>)’s _</w:t>
       </w:r>
       <w:r>
         <w:rPr>
@@ -719,7 +780,15 @@
           <w:rFonts w:cstheme="minorHAnsi"/>
           <w:szCs w:val="24"/>
         </w:rPr>
-        <w:t xml:space="preserve"> Place, used as the </w:t>
+        <w:t xml:space="preserve"> </w:t>
+      </w:r>
+      <w:r>
+        <w:rPr>
+          <w:rFonts w:cstheme="minorHAnsi"/>
+          <w:szCs w:val="24"/>
+        </w:rPr>
+        <w:lastRenderedPageBreak/>
+        <w:t xml:space="preserve">Place, used as the </w:t>
       </w:r>
       <w:proofErr w:type="spellStart"/>
       <w:r>
@@ -837,7 +906,6 @@
           <w:rFonts w:cstheme="minorHAnsi"/>
           <w:szCs w:val="24"/>
         </w:rPr>
-        <w:lastRenderedPageBreak/>
         <w:t>She married Harold Nicolson</w:t>
       </w:r>
       <w:r>
@@ -1556,6 +1624,22 @@
           <w:szCs w:val="24"/>
         </w:rPr>
       </w:pPr>
+      <w:r>
+        <w:rPr>
+          <w:rFonts w:cstheme="minorHAnsi"/>
+          <w:szCs w:val="24"/>
+        </w:rPr>
+        <w:t>Article by Clare Nursey</w:t>
+      </w:r>
+    </w:p>
+    <w:p>
+      <w:pPr>
+        <w:spacing w:line="360" w:lineRule="auto"/>
+        <w:rPr>
+          <w:rFonts w:cstheme="minorHAnsi"/>
+          <w:szCs w:val="24"/>
+        </w:rPr>
+      </w:pPr>
     </w:p>
     <w:p>
       <w:pPr>
@@ -1632,6 +1716,7 @@
           <w:rFonts w:cstheme="minorHAnsi"/>
           <w:szCs w:val="24"/>
         </w:rPr>
+        <w:lastRenderedPageBreak/>
         <w:tab/>
         <w:t xml:space="preserve">USA: G. P. Putnam’s Sons, 1992. Print. </w:t>
       </w:r>
@@ -1677,7 +1762,6 @@
           <w:i/>
           <w:szCs w:val="24"/>
         </w:rPr>
-        <w:lastRenderedPageBreak/>
         <w:tab/>
         <w:t xml:space="preserve">Family History. </w:t>
       </w:r>

--- a/docs/20c/Vita S-W.docx
+++ b/docs/20c/Vita S-W.docx
@@ -16,43 +16,7 @@
           <w:szCs w:val="24"/>
           <w:highlight w:val="yellow"/>
         </w:rPr>
-        <w:t>CO to MC: images for this are ‘</w:t>
-      </w:r>
-      <w:proofErr w:type="spellStart"/>
-      <w:r>
-        <w:rPr>
-          <w:rFonts w:cstheme="minorHAnsi"/>
-          <w:szCs w:val="24"/>
-          <w:highlight w:val="yellow"/>
-        </w:rPr>
-        <w:t>Sissinghurst</w:t>
-      </w:r>
-      <w:proofErr w:type="spellEnd"/>
-      <w:r>
-        <w:rPr>
-          <w:rFonts w:cstheme="minorHAnsi"/>
-          <w:szCs w:val="24"/>
-          <w:highlight w:val="yellow"/>
-        </w:rPr>
-        <w:t xml:space="preserve"> ICVWW’ and ‘</w:t>
-      </w:r>
-      <w:proofErr w:type="spellStart"/>
-      <w:r>
-        <w:rPr>
-          <w:rFonts w:cstheme="minorHAnsi"/>
-          <w:szCs w:val="24"/>
-          <w:highlight w:val="yellow"/>
-        </w:rPr>
-        <w:t>Sissinghurst</w:t>
-      </w:r>
-      <w:proofErr w:type="spellEnd"/>
-      <w:r>
-        <w:rPr>
-          <w:rFonts w:cstheme="minorHAnsi"/>
-          <w:szCs w:val="24"/>
-          <w:highlight w:val="yellow"/>
-        </w:rPr>
-        <w:t xml:space="preserve"> Nursey’</w:t>
+        <w:t>CO to MC: images for this are ‘Sissinghurst ICVWW’ and ‘Sissinghurst Nursey’</w:t>
       </w:r>
     </w:p>
     <w:p>
@@ -92,60 +56,19 @@
           <w:szCs w:val="24"/>
         </w:rPr>
       </w:pPr>
-      <w:proofErr w:type="spellStart"/>
-      <w:r>
-        <w:rPr>
-          <w:rFonts w:cstheme="minorHAnsi"/>
-          <w:szCs w:val="24"/>
-        </w:rPr>
-        <w:t>Sissinghurst</w:t>
-      </w:r>
-      <w:proofErr w:type="spellEnd"/>
-      <w:r>
-        <w:rPr>
-          <w:rFonts w:cstheme="minorHAnsi"/>
-          <w:szCs w:val="24"/>
-        </w:rPr>
-        <w:t xml:space="preserve">, </w:t>
-      </w:r>
-      <w:proofErr w:type="spellStart"/>
-      <w:r>
-        <w:rPr>
-          <w:rFonts w:cstheme="minorHAnsi"/>
-          <w:szCs w:val="24"/>
-        </w:rPr>
-        <w:t>Knole</w:t>
-      </w:r>
-      <w:proofErr w:type="spellEnd"/>
-      <w:r>
-        <w:rPr>
-          <w:rFonts w:cstheme="minorHAnsi"/>
-          <w:szCs w:val="24"/>
-        </w:rPr>
-        <w:t>, Long Barn</w:t>
-      </w:r>
-      <w:r>
-        <w:rPr>
-          <w:rFonts w:cstheme="minorHAnsi"/>
-          <w:szCs w:val="24"/>
-        </w:rPr>
-        <w:t xml:space="preserve">, </w:t>
-      </w:r>
-      <w:proofErr w:type="spellStart"/>
-      <w:r>
-        <w:rPr>
-          <w:rFonts w:cstheme="minorHAnsi"/>
-          <w:szCs w:val="24"/>
-        </w:rPr>
-        <w:t>Groombridge</w:t>
-      </w:r>
-      <w:proofErr w:type="spellEnd"/>
-      <w:r>
-        <w:rPr>
-          <w:rFonts w:cstheme="minorHAnsi"/>
-          <w:szCs w:val="24"/>
-        </w:rPr>
-        <w:t xml:space="preserve"> Place</w:t>
+      <w:r>
+        <w:rPr>
+          <w:rFonts w:cstheme="minorHAnsi"/>
+          <w:szCs w:val="24"/>
+        </w:rPr>
+        <w:t>Sissinghurst, Knole, Long Barn</w:t>
+      </w:r>
+      <w:r>
+        <w:rPr>
+          <w:rFonts w:cstheme="minorHAnsi"/>
+          <w:szCs w:val="24"/>
+        </w:rPr>
+        <w:t>, Groombridge Place</w:t>
       </w:r>
     </w:p>
     <w:p>
@@ -281,25 +204,7 @@
           <w:color w:val="141823"/>
           <w:szCs w:val="24"/>
         </w:rPr>
-        <w:t>‘</w:t>
-      </w:r>
-      <w:proofErr w:type="spellStart"/>
-      <w:r>
-        <w:rPr>
-          <w:rFonts w:cstheme="minorHAnsi"/>
-          <w:color w:val="141823"/>
-          <w:szCs w:val="24"/>
-        </w:rPr>
-        <w:t>Sissinghurst</w:t>
-      </w:r>
-      <w:proofErr w:type="spellEnd"/>
-      <w:r>
-        <w:rPr>
-          <w:rFonts w:cstheme="minorHAnsi"/>
-          <w:color w:val="141823"/>
-          <w:szCs w:val="24"/>
-        </w:rPr>
-        <w:t>’, 1930.</w:t>
+        <w:t>‘Sissinghurst’, 1930.</w:t>
       </w:r>
     </w:p>
     <w:p>
@@ -607,17 +512,8 @@
           <w:rFonts w:cstheme="minorHAnsi"/>
           <w:szCs w:val="24"/>
         </w:rPr>
-        <w:t xml:space="preserve">[T S </w:t>
-      </w:r>
-      <w:proofErr w:type="gramStart"/>
-      <w:r>
-        <w:rPr>
-          <w:rFonts w:cstheme="minorHAnsi"/>
-          <w:szCs w:val="24"/>
-        </w:rPr>
-        <w:t>Eliot](</w:t>
-      </w:r>
-      <w:proofErr w:type="gramEnd"/>
+        <w:t>[T S Eliot](</w:t>
+      </w:r>
       <w:r>
         <w:t xml:space="preserve"> </w:t>
       </w:r>
@@ -764,23 +660,7 @@
           <w:rFonts w:cstheme="minorHAnsi"/>
           <w:szCs w:val="24"/>
         </w:rPr>
-        <w:t xml:space="preserve">) being inspired by a visit to </w:t>
-      </w:r>
-      <w:proofErr w:type="spellStart"/>
-      <w:r>
-        <w:rPr>
-          <w:rFonts w:cstheme="minorHAnsi"/>
-          <w:szCs w:val="24"/>
-        </w:rPr>
-        <w:t>Groombridge</w:t>
-      </w:r>
-      <w:proofErr w:type="spellEnd"/>
-      <w:r>
-        <w:rPr>
-          <w:rFonts w:cstheme="minorHAnsi"/>
-          <w:szCs w:val="24"/>
-        </w:rPr>
-        <w:t xml:space="preserve"> </w:t>
+        <w:t xml:space="preserve">) being inspired by a visit to Groombridge </w:t>
       </w:r>
       <w:r>
         <w:rPr>
@@ -788,23 +668,7 @@
           <w:szCs w:val="24"/>
         </w:rPr>
         <w:lastRenderedPageBreak/>
-        <w:t xml:space="preserve">Place, used as the </w:t>
-      </w:r>
-      <w:proofErr w:type="spellStart"/>
-      <w:r>
-        <w:rPr>
-          <w:rFonts w:cstheme="minorHAnsi"/>
-          <w:szCs w:val="24"/>
-        </w:rPr>
-        <w:t>Bennets</w:t>
-      </w:r>
-      <w:proofErr w:type="spellEnd"/>
-      <w:r>
-        <w:rPr>
-          <w:rFonts w:cstheme="minorHAnsi"/>
-          <w:szCs w:val="24"/>
-        </w:rPr>
-        <w:t xml:space="preserve">’ home in the 2005 film of </w:t>
+        <w:t xml:space="preserve">Place, used as the Bennets’ home in the 2005 film of </w:t>
       </w:r>
       <w:r>
         <w:rPr>
@@ -818,15 +682,7 @@
           <w:rFonts w:cstheme="minorHAnsi"/>
           <w:szCs w:val="24"/>
         </w:rPr>
-        <w:t xml:space="preserve">Jane </w:t>
-      </w:r>
-      <w:proofErr w:type="gramStart"/>
-      <w:r>
-        <w:rPr>
-          <w:rFonts w:cstheme="minorHAnsi"/>
-          <w:szCs w:val="24"/>
-        </w:rPr>
-        <w:t>Austen</w:t>
+        <w:t>Jane Austen</w:t>
       </w:r>
       <w:r>
         <w:rPr>
@@ -835,7 +691,6 @@
         </w:rPr>
         <w:t>](</w:t>
       </w:r>
-      <w:proofErr w:type="gramEnd"/>
       <w:r>
         <w:t xml:space="preserve"> </w:t>
       </w:r>
@@ -1151,23 +1006,7 @@
           <w:rFonts w:cstheme="minorHAnsi"/>
           <w:szCs w:val="24"/>
         </w:rPr>
-        <w:t>poems ‘</w:t>
-      </w:r>
-      <w:proofErr w:type="spellStart"/>
-      <w:r>
-        <w:rPr>
-          <w:rFonts w:cstheme="minorHAnsi"/>
-          <w:szCs w:val="24"/>
-        </w:rPr>
-        <w:t>Sissinghurst</w:t>
-      </w:r>
-      <w:proofErr w:type="spellEnd"/>
-      <w:r>
-        <w:rPr>
-          <w:rFonts w:cstheme="minorHAnsi"/>
-          <w:szCs w:val="24"/>
-        </w:rPr>
-        <w:t>’ (1930) and</w:t>
+        <w:t>poems ‘Sissinghurst’ (1930) and</w:t>
       </w:r>
       <w:r>
         <w:rPr>
@@ -1247,37 +1086,49 @@
         </w:rPr>
         <w:t xml:space="preserve"> </w:t>
       </w:r>
-    </w:p>
-    <w:p>
-      <w:pPr>
-        <w:spacing w:line="360" w:lineRule="auto"/>
-        <w:rPr>
-          <w:rFonts w:cstheme="minorHAnsi"/>
-          <w:szCs w:val="24"/>
-        </w:rPr>
-      </w:pPr>
-      <w:r>
-        <w:rPr>
-          <w:rFonts w:cstheme="minorHAnsi"/>
-          <w:szCs w:val="24"/>
-        </w:rPr>
-        <w:t xml:space="preserve">The </w:t>
-      </w:r>
-      <w:proofErr w:type="spellStart"/>
-      <w:r>
-        <w:rPr>
-          <w:rFonts w:cstheme="minorHAnsi"/>
-          <w:szCs w:val="24"/>
-        </w:rPr>
-        <w:t>Nicolsons</w:t>
-      </w:r>
-      <w:proofErr w:type="spellEnd"/>
-      <w:r>
-        <w:rPr>
-          <w:rFonts w:cstheme="minorHAnsi"/>
-          <w:szCs w:val="24"/>
-        </w:rPr>
-        <w:t xml:space="preserve"> had</w:t>
+      <w:r>
+        <w:rPr>
+          <w:rFonts w:cstheme="minorHAnsi"/>
+          <w:szCs w:val="24"/>
+        </w:rPr>
+        <w:t>Her nearest railway station, Staplehurst, was the scene of the famous 1865 [train crash](</w:t>
+      </w:r>
+      <w:r>
+        <w:rPr>
+          <w:rFonts w:cstheme="minorHAnsi"/>
+          <w:szCs w:val="24"/>
+        </w:rPr>
+        <w:t xml:space="preserve"> </w:t>
+      </w:r>
+      <w:r>
+        <w:rPr>
+          <w:rFonts w:cstheme="minorHAnsi"/>
+          <w:szCs w:val="24"/>
+        </w:rPr>
+        <w:t>/dickens/dickens-staplehurst</w:t>
+      </w:r>
+      <w:r>
+        <w:rPr>
+          <w:rFonts w:cstheme="minorHAnsi"/>
+          <w:szCs w:val="24"/>
+        </w:rPr>
+        <w:t>) involving Dickens and Ellen Ternan.</w:t>
+      </w:r>
+    </w:p>
+    <w:p>
+      <w:pPr>
+        <w:spacing w:line="360" w:lineRule="auto"/>
+        <w:rPr>
+          <w:rFonts w:cstheme="minorHAnsi"/>
+          <w:szCs w:val="24"/>
+        </w:rPr>
+      </w:pPr>
+      <w:r>
+        <w:rPr>
+          <w:rFonts w:cstheme="minorHAnsi"/>
+          <w:szCs w:val="24"/>
+        </w:rPr>
+        <w:t>The Nicolsons had</w:t>
       </w:r>
       <w:r>
         <w:rPr>
@@ -1333,17 +1184,8 @@
           <w:rFonts w:cstheme="minorHAnsi"/>
           <w:szCs w:val="24"/>
         </w:rPr>
-        <w:t xml:space="preserve">[Christopher St </w:t>
-      </w:r>
-      <w:proofErr w:type="gramStart"/>
-      <w:r>
-        <w:rPr>
-          <w:rFonts w:cstheme="minorHAnsi"/>
-          <w:szCs w:val="24"/>
-        </w:rPr>
-        <w:t>John](</w:t>
-      </w:r>
-      <w:proofErr w:type="gramEnd"/>
+        <w:t>[Christopher St John](</w:t>
+      </w:r>
       <w:r>
         <w:t xml:space="preserve"> </w:t>
       </w:r>
@@ -1415,23 +1257,7 @@
           <w:rFonts w:cstheme="minorHAnsi"/>
           <w:szCs w:val="24"/>
         </w:rPr>
-        <w:t xml:space="preserve">Sackville-West died at Sissinghurst in 1962 and her ashes are interred in the family crypt at </w:t>
-      </w:r>
-      <w:proofErr w:type="spellStart"/>
-      <w:r>
-        <w:rPr>
-          <w:rFonts w:cstheme="minorHAnsi"/>
-          <w:szCs w:val="24"/>
-        </w:rPr>
-        <w:t>Withyham</w:t>
-      </w:r>
-      <w:proofErr w:type="spellEnd"/>
-      <w:r>
-        <w:rPr>
-          <w:rFonts w:cstheme="minorHAnsi"/>
-          <w:szCs w:val="24"/>
-        </w:rPr>
-        <w:t xml:space="preserve">, Sussex. Her husband and two sons are buried at Trinity Church, overlooking the Sissinghurst estate. </w:t>
+        <w:t xml:space="preserve">Sackville-West died at Sissinghurst in 1962 and her ashes are interred in the family crypt at Withyham, Sussex. Her husband and two sons are buried at Trinity Church, overlooking the Sissinghurst estate. </w:t>
       </w:r>
     </w:p>
     <w:p>
@@ -1543,21 +1369,12 @@
           <w:szCs w:val="24"/>
         </w:rPr>
       </w:pPr>
-      <w:proofErr w:type="spellStart"/>
-      <w:r>
-        <w:rPr>
-          <w:rFonts w:cstheme="minorHAnsi"/>
-          <w:szCs w:val="24"/>
-        </w:rPr>
-        <w:t>Groombridge</w:t>
-      </w:r>
-      <w:proofErr w:type="spellEnd"/>
-      <w:r>
-        <w:rPr>
-          <w:rFonts w:cstheme="minorHAnsi"/>
-          <w:szCs w:val="24"/>
-        </w:rPr>
-        <w:t xml:space="preserve"> Place </w:t>
+      <w:r>
+        <w:rPr>
+          <w:rFonts w:cstheme="minorHAnsi"/>
+          <w:szCs w:val="24"/>
+        </w:rPr>
+        <w:t xml:space="preserve">Groombridge Place </w:t>
       </w:r>
       <w:r>
         <w:rPr>
@@ -1670,6 +1487,7 @@
           <w:rFonts w:cstheme="minorHAnsi"/>
           <w:szCs w:val="24"/>
         </w:rPr>
+        <w:lastRenderedPageBreak/>
         <w:t xml:space="preserve">Nicolson, Nigel, ed. </w:t>
       </w:r>
       <w:r>
@@ -1716,7 +1534,6 @@
           <w:rFonts w:cstheme="minorHAnsi"/>
           <w:szCs w:val="24"/>
         </w:rPr>
-        <w:lastRenderedPageBreak/>
         <w:tab/>
         <w:t xml:space="preserve">USA: G. P. Putnam’s Sons, 1992. Print. </w:t>
       </w:r>
